--- a/法令ファイル/漁船特殊規程/漁船特殊規程（昭和九年逓信省・農林省令第一号）.docx
+++ b/法令ファイル/漁船特殊規程/漁船特殊規程（昭和九年逓信省・農林省令第一号）.docx
@@ -816,6 +816,8 @@
       </w:pPr>
       <w:r>
         <w:t>船舶救命設備規則第九十二条第三項及び第五項の規定は、前項の規定により備え付ける救命浮環について準用する。</w:t>
+        <w:br/>
+        <w:t>この場合において、同条第五項中「長さ三十メートル未満の第二種船（平水区域を航行区域とするものに限る。）及び第四種船」とあるのは「第一種漁船」と読み替えるものとする。</w:t>
       </w:r>
     </w:p>
     <w:p>
@@ -949,6 +951,8 @@
     <w:p>
       <w:r>
         <w:t>一般漁船には、一個の非浮揚型極軌道衛星利用非常用位置指示無線標識装置を備え付けなければならない。</w:t>
+        <w:br/>
+        <w:t>ただし、浮揚型極軌道衛星利用非常用位置指示無線標識装置を船橋その他適当な場所に積み付け、又は当該場所から遠隔操作することができるように積み付けるもの及び管海官庁が設備等を考慮して差し支えないと認めるものについては、この限りでない。</w:t>
       </w:r>
     </w:p>
     <w:p>
@@ -1060,37 +1064,27 @@
     </w:p>
     <w:p>
       <w:pPr>
-        <w:pStyle w:val="Heading6"/>
+        <w:pStyle w:val="ListBullet"/>
         <w:ind w:left="880"/>
       </w:pPr>
       <w:r>
         <w:t>一</w:t>
-      </w:r>
-    </w:p>
-    <w:p>
-      <w:pPr>
-        <w:ind w:left="880"/>
-      </w:pPr>
-      <w:r>
+        <w:br/>
         <w:t>消火栓せん</w:t>
         <w:br/>
         <w:t>の数及び位置は、船舶の航行中船員が通常近づくことができる場所及び貨物区域のいずれの部分にも、二条（そのうち一条は、単一の消火ホースによるものとする。）の射水（総トン数百トン以上五百トン未満の一般漁船にあつては、単一の消火ホースによる一条の射水）が達することができるものであること。</w:t>
-      </w:r>
-    </w:p>
-    <w:p>
-      <w:pPr>
-        <w:pStyle w:val="Heading6"/>
+        <w:br/>
+        <w:t>この場合において、貨物区域は、からであるものとする。</w:t>
+      </w:r>
+    </w:p>
+    <w:p>
+      <w:pPr>
+        <w:pStyle w:val="ListBullet"/>
         <w:ind w:left="880"/>
       </w:pPr>
       <w:r>
         <w:t>二</w:t>
-      </w:r>
-    </w:p>
-    <w:p>
-      <w:pPr>
-        <w:ind w:left="880"/>
-      </w:pPr>
-      <w:r>
+        <w:br/>
         <w:t>消火ホースを容易に連結することができる位置にあること。</w:t>
       </w:r>
     </w:p>
@@ -1109,6 +1103,8 @@
         <w:t>一個につき一個、その他の場所にあつては船舶の長さ三十メートル又はその端数ごとに一個の消火ホースを消火栓せん</w:t>
         <w:br/>
         <w:t>の近くの目につきやすい位置に直ちに使用することができるようにして備え付けなければならない。</w:t>
+        <w:br/>
+        <w:t>この場合において、総トン数千トン以上の一般漁船にあつては、機関室及びボイラ室に備え付けるものを除き、合計四個以上でなければならない。</w:t>
       </w:r>
     </w:p>
     <w:p>
@@ -1186,6 +1182,8 @@
     <w:p>
       <w:r>
         <w:t>次の表の上欄に掲げる総トン数の一般漁船には、それぞれ同表の下欄に掲げる数の持運び式の消火器を、居住区域及び業務区域に適当に分散して配置しなければならない。</w:t>
+        <w:br/>
+        <w:t>この場合において、総トン数五百トン以上の一般漁船には、塗料庫の出入口付近の外部に持運び式の泡消火器、鎮火性ガス消火器又は粉末消火器のうちいずれか一個を備え付けなければならない。</w:t>
       </w:r>
     </w:p>
     <w:p>
@@ -1246,6 +1244,8 @@
     <w:p>
       <w:r>
         <w:t>一般漁船には、この節の規定により備え付ける持運び式の消火器又は簡易式の消火器のうちその二分の一をくだらないものを充てんすることができる容量又は重量の予備の消火剤を備え付けなければならない。</w:t>
+        <w:br/>
+        <w:t>この場合において、この節に規定する数をこえて備え付ける消火器に充てんされている消火剤は、予備の消火剤とみなすことができる。</w:t>
       </w:r>
     </w:p>
     <w:p>
@@ -1259,6 +1259,8 @@
     <w:p>
       <w:r>
         <w:t>船舶消防設備規則第四十四条第六項、第四十五条の二、第四十八条第六項及び第五十九条第一項の規定は、一般漁船について準用する。</w:t>
+        <w:br/>
+        <w:t>この場合において、同令第五十九条第一項中「第三種船及び総トン数五百トン以上の第四種船」とあるのは「総トン数五百トン以上の一般漁船」と読み替えるものとする。</w:t>
       </w:r>
     </w:p>
     <w:p>
@@ -1293,6 +1295,8 @@
       </w:pPr>
       <w:r>
         <w:t>船舶消防設備規則第三十九条第三項、第四十条第三項、第四十一条の四、第五十九条第二項及び第三項並びに第六十条の規定は、総トン数五百トン以上の一般漁船（同令第四十一条の四の規定については、船舶安全法施行規則第一条第二項第一号及び第二号の船舶（同項第二号の船舶にあつては、自ら漁ろうに従事するものに限る。）を除く。）について準用する。</w:t>
+        <w:br/>
+        <w:t>この場合において、船舶消防設備規則第三十九条第三項中「第四十一条の四」とあるのは「漁船特殊規程第五十一条の十四第三項において準用する第四十一条の四」と、「前二項」とあるのは「同令第五十一条の八」と、同令第四十条第三項中「第四十一条の四」とあるのは「漁船特殊規程第五十一条の十四第三項において準用する第四十一条の四」と、「第一項」とあるのは「同令第五十一条の九第一項及び第二項」と読み替えるものとする。</w:t>
       </w:r>
     </w:p>
     <w:p>
@@ -1472,52 +1476,34 @@
     </w:p>
     <w:p>
       <w:pPr>
-        <w:pStyle w:val="Heading6"/>
+        <w:pStyle w:val="ListBullet"/>
         <w:ind w:left="880"/>
       </w:pPr>
       <w:r>
         <w:t>一</w:t>
-      </w:r>
-    </w:p>
-    <w:p>
-      <w:pPr>
+        <w:br/>
+        <w:t>居室ノ容積ヲ左表ニ掲グル単位容積ニテ除シタル員数</w:t>
+      </w:r>
+    </w:p>
+    <w:p>
+      <w:pPr>
+        <w:pStyle w:val="ListBullet"/>
         <w:ind w:left="880"/>
       </w:pPr>
       <w:r>
-        <w:t>居室ノ容積ヲ左表ニ掲グル単位容積ニテ除シタル員数</w:t>
-      </w:r>
-    </w:p>
-    <w:p>
-      <w:pPr>
-        <w:pStyle w:val="Heading6"/>
+        <w:t>二</w:t>
+        <w:br/>
+        <w:t>寝台ヲ備フル室ニ付テハ寝台ノ数ト寝台外ノ場所ノ面積ヲ左表ニ掲グル単位面積ニテ除シタル員数トノ和</w:t>
+      </w:r>
+    </w:p>
+    <w:p>
+      <w:pPr>
+        <w:pStyle w:val="ListBullet"/>
         <w:ind w:left="880"/>
       </w:pPr>
       <w:r>
-        <w:t>二</w:t>
-      </w:r>
-    </w:p>
-    <w:p>
-      <w:pPr>
-        <w:ind w:left="880"/>
-      </w:pPr>
-      <w:r>
-        <w:t>寝台ヲ備フル室ニ付テハ寝台ノ数ト寝台外ノ場所ノ面積ヲ左表ニ掲グル単位面積ニテ除シタル員数トノ和</w:t>
-      </w:r>
-    </w:p>
-    <w:p>
-      <w:pPr>
-        <w:pStyle w:val="Heading6"/>
-        <w:ind w:left="880"/>
-      </w:pPr>
-      <w:r>
         <w:t>三</w:t>
-      </w:r>
-    </w:p>
-    <w:p>
-      <w:pPr>
-        <w:ind w:left="880"/>
-      </w:pPr>
-      <w:r>
+        <w:br/>
         <w:t>寝台ヲ備ヘザル室ニ付テハ居室ノ面積ヲ左表ニ掲グル単位面積ニテ除シタル員数</w:t>
       </w:r>
     </w:p>
@@ -1579,69 +1565,45 @@
     </w:p>
     <w:p>
       <w:pPr>
-        <w:pStyle w:val="Heading6"/>
+        <w:pStyle w:val="ListBullet"/>
         <w:ind w:left="880"/>
       </w:pPr>
       <w:r>
         <w:t>一</w:t>
-      </w:r>
-    </w:p>
-    <w:p>
-      <w:pPr>
+        <w:br/>
+        <w:t>便器ノ数ハ最大搭載人員三〇人又ハ其ノ端数毎ニ一箇以上ト為スベシ</w:t>
+      </w:r>
+    </w:p>
+    <w:p>
+      <w:pPr>
+        <w:pStyle w:val="ListBullet"/>
         <w:ind w:left="880"/>
       </w:pPr>
       <w:r>
-        <w:t>便器ノ数ハ最大搭載人員三〇人又ハ其ノ端数毎ニ一箇以上ト為スベシ</w:t>
-      </w:r>
-    </w:p>
-    <w:p>
-      <w:pPr>
-        <w:pStyle w:val="Heading6"/>
+        <w:t>二</w:t>
+        <w:br/>
+        <w:t>上甲板下ノ場所、船楼又ハ甲板室ニ設クベシ</w:t>
+      </w:r>
+    </w:p>
+    <w:p>
+      <w:pPr>
+        <w:pStyle w:val="ListBullet"/>
         <w:ind w:left="880"/>
       </w:pPr>
       <w:r>
-        <w:t>二</w:t>
-      </w:r>
-    </w:p>
-    <w:p>
-      <w:pPr>
+        <w:t>三</w:t>
+        <w:br/>
+        <w:t>同一区画ニ二以上ノ便器ヲ備フル場合ニ在リテハ便器ハ相互ニ仕切ラレタル場所ニ設クベシ</w:t>
+      </w:r>
+    </w:p>
+    <w:p>
+      <w:pPr>
+        <w:pStyle w:val="ListBullet"/>
         <w:ind w:left="880"/>
       </w:pPr>
       <w:r>
-        <w:t>上甲板下ノ場所、船楼又ハ甲板室ニ設クベシ</w:t>
-      </w:r>
-    </w:p>
-    <w:p>
-      <w:pPr>
-        <w:pStyle w:val="Heading6"/>
-        <w:ind w:left="880"/>
-      </w:pPr>
-      <w:r>
-        <w:t>三</w:t>
-      </w:r>
-    </w:p>
-    <w:p>
-      <w:pPr>
-        <w:ind w:left="880"/>
-      </w:pPr>
-      <w:r>
-        <w:t>同一区画ニ二以上ノ便器ヲ備フル場合ニ在リテハ便器ハ相互ニ仕切ラレタル場所ニ設クベシ</w:t>
-      </w:r>
-    </w:p>
-    <w:p>
-      <w:pPr>
-        <w:pStyle w:val="Heading6"/>
-        <w:ind w:left="880"/>
-      </w:pPr>
-      <w:r>
         <w:t>四</w:t>
-      </w:r>
-    </w:p>
-    <w:p>
-      <w:pPr>
-        <w:ind w:left="880"/>
-      </w:pPr>
-      <w:r>
+        <w:br/>
         <w:t>水洗式ノモノト為スベシ</w:t>
       </w:r>
     </w:p>
@@ -1992,12 +1954,7 @@
         <w:pStyle w:val="Heading1"/>
       </w:pPr>
       <w:r>
-        <w:t>附　則（昭和二七年一一月一三日農林省・運輸省令第四号）</w:t>
-      </w:r>
-    </w:p>
-    <w:p>
-      <w:r>
-        <w:t>この省令は、昭和二十七年十一月十九日から施行する。</w:t>
+        <w:t>附則（昭和二七年一一月一三日農林省・運輸省令第四号）</w:t>
       </w:r>
     </w:p>
     <w:p>
@@ -2006,7 +1963,7 @@
         <w:ind w:left="440"/>
       </w:pPr>
       <w:r>
-        <w:t>２</w:t>
+        <w:t>１</w:t>
       </w:r>
     </w:p>
     <w:p>
@@ -2014,61 +1971,7 @@
         <w:ind w:left="440"/>
       </w:pPr>
       <w:r>
-        <w:t>昭和二十五年十二月三十一日以前にキールをすえ付けた捕鯨母船については、管海官庁がこの省令により救命艇を備え付けることが実際上困難であると認める限度において、普通艇をもつて第四十七条の二第一項第一号に掲げる救命艇に代えることができる。</w:t>
-      </w:r>
-    </w:p>
-    <w:p>
-      <w:r>
-        <w:br w:type="page"/>
-      </w:r>
-    </w:p>
-    <w:p>
-      <w:pPr>
-        <w:pStyle w:val="Heading1"/>
-      </w:pPr>
-      <w:r>
-        <w:t>附　則（昭和二八年一二月七日農林省・運輸省令第二号）</w:t>
-      </w:r>
-    </w:p>
-    <w:p>
-      <w:r>
-        <w:t>この省令は、昭和二十九年一月一日から施行する。</w:t>
-      </w:r>
-    </w:p>
-    <w:p>
-      <w:r>
-        <w:br w:type="page"/>
-      </w:r>
-    </w:p>
-    <w:p>
-      <w:pPr>
-        <w:pStyle w:val="Heading1"/>
-      </w:pPr>
-      <w:r>
-        <w:t>附　則（昭和三〇年四月一二日農林省・運輸省令第一号）</w:t>
-      </w:r>
-    </w:p>
-    <w:p>
-      <w:r>
-        <w:t>この省令は、公布の日から施行する。</w:t>
-      </w:r>
-    </w:p>
-    <w:p>
-      <w:r>
-        <w:br w:type="page"/>
-      </w:r>
-    </w:p>
-    <w:p>
-      <w:pPr>
-        <w:pStyle w:val="Heading1"/>
-      </w:pPr>
-      <w:r>
-        <w:t>附　則（昭和三一年一〇月二〇日農林省・運輸省令第一号）</w:t>
-      </w:r>
-    </w:p>
-    <w:p>
-      <w:r>
-        <w:t>この省令は、公布の日から施行する。</w:t>
+        <w:t>この省令は、昭和二十七年十一月十九日から施行する。</w:t>
       </w:r>
     </w:p>
     <w:p>
@@ -2085,7 +1988,7 @@
         <w:ind w:left="440"/>
       </w:pPr>
       <w:r>
-        <w:t>船舶機関規則（昭和三十一年運輸省令第五十五号）附則第三項の規定により従前の例によつた機関については、この省令による改正前の第七十条及び第七十一条の規定は、なお効力を有する。</w:t>
+        <w:t>昭和二十五年十二月三十一日以前にキールをすえ付けた捕鯨母船については、管海官庁がこの省令により救命艇を備え付けることが実際上困難であると認める限度において、普通艇をもつて第四十七条の二第一項第一号に掲げる救命艇に代えることができる。</w:t>
       </w:r>
     </w:p>
     <w:p>
@@ -2098,12 +2001,43 @@
         <w:pStyle w:val="Heading1"/>
       </w:pPr>
       <w:r>
-        <w:t>附　則（昭和三二年一一月一日農林省・運輸省令第二号）</w:t>
+        <w:t>附則（昭和二八年一二月七日農林省・運輸省令第二号）</w:t>
+      </w:r>
+    </w:p>
+    <w:p>
+      <w:r>
+        <w:t>この省令は、昭和二十九年一月一日から施行する。</w:t>
+      </w:r>
+    </w:p>
+    <w:p>
+      <w:r>
+        <w:br w:type="page"/>
+      </w:r>
+    </w:p>
+    <w:p>
+      <w:pPr>
+        <w:pStyle w:val="Heading1"/>
+      </w:pPr>
+      <w:r>
+        <w:t>附則（昭和三〇年四月一二日農林省・運輸省令第一号）</w:t>
       </w:r>
     </w:p>
     <w:p>
       <w:r>
         <w:t>この省令は、公布の日から施行する。</w:t>
+      </w:r>
+    </w:p>
+    <w:p>
+      <w:r>
+        <w:br w:type="page"/>
+      </w:r>
+    </w:p>
+    <w:p>
+      <w:pPr>
+        <w:pStyle w:val="Heading1"/>
+      </w:pPr>
+      <w:r>
+        <w:t>附則（昭和三一年一〇月二〇日農林省・運輸省令第一号）</w:t>
       </w:r>
     </w:p>
     <w:p>
@@ -2112,7 +2046,7 @@
         <w:ind w:left="440"/>
       </w:pPr>
       <w:r>
-        <w:t>２</w:t>
+        <w:t>１</w:t>
       </w:r>
     </w:p>
     <w:p>
@@ -2120,7 +2054,7 @@
         <w:ind w:left="440"/>
       </w:pPr>
       <w:r>
-        <w:t>この省令の施行前にキールをすえ付けた漁船に特に施設すべき事項及びその標準については、昭和三十三年十月三十一日（当該漁船について、昭和三十三年二月一日以後に行われる定期検査、中間検査又はこの省令の施行に係る臨時検査のうち最も早く行われるものの時期が昭和三十三年十月三十日以前である場合には、その検査の時期）までは、なお従前の例による。</w:t>
+        <w:t>この省令は、公布の日から施行する。</w:t>
       </w:r>
     </w:p>
     <w:p>
@@ -2129,7 +2063,7 @@
         <w:ind w:left="440"/>
       </w:pPr>
       <w:r>
-        <w:t>３</w:t>
+        <w:t>２</w:t>
       </w:r>
     </w:p>
     <w:p>
@@ -2137,7 +2071,7 @@
         <w:ind w:left="440"/>
       </w:pPr>
       <w:r>
-        <w:t>この省令の施行前にキールをすえ付けた漁船の消防設備又は居住設備のうち、管海官庁が改正後の漁船特殊規程によることが実際上困難であると認めるものについては、前項に規定する時期以後も、なお従前の例による。</w:t>
+        <w:t>船舶機関規則（昭和三十一年運輸省令第五十五号）附則第三項の規定により従前の例によつた機関については、この省令による改正前の第七十条及び第七十一条の規定は、なお効力を有する。</w:t>
       </w:r>
     </w:p>
     <w:p>
@@ -2150,12 +2084,7 @@
         <w:pStyle w:val="Heading1"/>
       </w:pPr>
       <w:r>
-        <w:t>附　則（昭和三三年六月二六日農林省・運輸省令第一号）</w:t>
-      </w:r>
-    </w:p>
-    <w:p>
-      <w:r>
-        <w:t>この省令は、昭和三十三年七月一日から施行する。</w:t>
+        <w:t>附則（昭和三二年一一月一日農林省・運輸省令第二号）</w:t>
       </w:r>
     </w:p>
     <w:p>
@@ -2164,7 +2093,7 @@
         <w:ind w:left="440"/>
       </w:pPr>
       <w:r>
-        <w:t>２</w:t>
+        <w:t>１</w:t>
       </w:r>
     </w:p>
     <w:p>
@@ -2172,25 +2101,7 @@
         <w:ind w:left="440"/>
       </w:pPr>
       <w:r>
-        <w:t>この省令の施行前にキール又は敷をすえ付けた漁船については、なお従前の例による。</w:t>
-      </w:r>
-    </w:p>
-    <w:p>
-      <w:r>
-        <w:br w:type="page"/>
-      </w:r>
-    </w:p>
-    <w:p>
-      <w:pPr>
-        <w:pStyle w:val="Heading1"/>
-      </w:pPr>
-      <w:r>
-        <w:t>附　則（昭和三三年一二月二六日農林省・運輸省令第三号）</w:t>
-      </w:r>
-    </w:p>
-    <w:p>
-      <w:r>
-        <w:t>この省令は、昭和三十四年一月一日から施行する。</w:t>
+        <w:t>この省令は、公布の日から施行する。</w:t>
       </w:r>
     </w:p>
     <w:p>
@@ -2207,6 +2118,119 @@
         <w:ind w:left="440"/>
       </w:pPr>
       <w:r>
+        <w:t>この省令の施行前にキールをすえ付けた漁船に特に施設すべき事項及びその標準については、昭和三十三年十月三十一日（当該漁船について、昭和三十三年二月一日以後に行われる定期検査、中間検査又はこの省令の施行に係る臨時検査のうち最も早く行われるものの時期が昭和三十三年十月三十日以前である場合には、その検査の時期）までは、なお従前の例による。</w:t>
+      </w:r>
+    </w:p>
+    <w:p>
+      <w:pPr>
+        <w:pStyle w:val="Heading5"/>
+        <w:ind w:left="440"/>
+      </w:pPr>
+      <w:r>
+        <w:t>３</w:t>
+      </w:r>
+    </w:p>
+    <w:p>
+      <w:pPr>
+        <w:ind w:left="440"/>
+      </w:pPr>
+      <w:r>
+        <w:t>この省令の施行前にキールをすえ付けた漁船の消防設備又は居住設備のうち、管海官庁が改正後の漁船特殊規程によることが実際上困難であると認めるものについては、前項に規定する時期以後も、なお従前の例による。</w:t>
+      </w:r>
+    </w:p>
+    <w:p>
+      <w:r>
+        <w:br w:type="page"/>
+      </w:r>
+    </w:p>
+    <w:p>
+      <w:pPr>
+        <w:pStyle w:val="Heading1"/>
+      </w:pPr>
+      <w:r>
+        <w:t>附則（昭和三三年六月二六日農林省・運輸省令第一号）</w:t>
+      </w:r>
+    </w:p>
+    <w:p>
+      <w:pPr>
+        <w:pStyle w:val="Heading5"/>
+        <w:ind w:left="440"/>
+      </w:pPr>
+      <w:r>
+        <w:t>１</w:t>
+      </w:r>
+    </w:p>
+    <w:p>
+      <w:pPr>
+        <w:ind w:left="440"/>
+      </w:pPr>
+      <w:r>
+        <w:t>この省令は、昭和三十三年七月一日から施行する。</w:t>
+      </w:r>
+    </w:p>
+    <w:p>
+      <w:pPr>
+        <w:pStyle w:val="Heading5"/>
+        <w:ind w:left="440"/>
+      </w:pPr>
+      <w:r>
+        <w:t>２</w:t>
+      </w:r>
+    </w:p>
+    <w:p>
+      <w:pPr>
+        <w:ind w:left="440"/>
+      </w:pPr>
+      <w:r>
+        <w:t>この省令の施行前にキール又は敷をすえ付けた漁船については、なお従前の例による。</w:t>
+        <w:br/>
+        <w:t>ただし、管海官庁の承認を受けた事項については、この限りでない。</w:t>
+      </w:r>
+    </w:p>
+    <w:p>
+      <w:r>
+        <w:br w:type="page"/>
+      </w:r>
+    </w:p>
+    <w:p>
+      <w:pPr>
+        <w:pStyle w:val="Heading1"/>
+      </w:pPr>
+      <w:r>
+        <w:t>附則（昭和三三年一二月二六日農林省・運輸省令第三号）</w:t>
+      </w:r>
+    </w:p>
+    <w:p>
+      <w:pPr>
+        <w:pStyle w:val="Heading5"/>
+        <w:ind w:left="440"/>
+      </w:pPr>
+      <w:r>
+        <w:t>１</w:t>
+      </w:r>
+    </w:p>
+    <w:p>
+      <w:pPr>
+        <w:ind w:left="440"/>
+      </w:pPr>
+      <w:r>
+        <w:t>この省令は、昭和三十四年一月一日から施行する。</w:t>
+      </w:r>
+    </w:p>
+    <w:p>
+      <w:pPr>
+        <w:pStyle w:val="Heading5"/>
+        <w:ind w:left="440"/>
+      </w:pPr>
+      <w:r>
+        <w:t>２</w:t>
+      </w:r>
+    </w:p>
+    <w:p>
+      <w:pPr>
+        <w:ind w:left="440"/>
+      </w:pPr>
+      <w:r>
         <w:t>この省令の施行前にキールをすえ付けた漁船については、なお従前の例による。</w:t>
       </w:r>
     </w:p>
@@ -2220,7 +2244,7 @@
         <w:pStyle w:val="Heading1"/>
       </w:pPr>
       <w:r>
-        <w:t>附　則（昭和三六年五月二五日農林省・運輸省令第一号）</w:t>
+        <w:t>附則（昭和三六年五月二五日農林省・運輸省令第一号）</w:t>
       </w:r>
     </w:p>
     <w:p>
@@ -2238,10 +2262,22 @@
         <w:pStyle w:val="Heading1"/>
       </w:pPr>
       <w:r>
-        <w:t>附　則（昭和三七年八月三一日農林省・運輸省令第一号）</w:t>
-      </w:r>
-    </w:p>
-    <w:p>
+        <w:t>附則（昭和三七年八月三一日農林省・運輸省令第一号）</w:t>
+      </w:r>
+    </w:p>
+    <w:p>
+      <w:pPr>
+        <w:pStyle w:val="Heading5"/>
+        <w:ind w:left="440"/>
+      </w:pPr>
+      <w:r>
+        <w:t>１</w:t>
+      </w:r>
+    </w:p>
+    <w:p>
+      <w:pPr>
+        <w:ind w:left="440"/>
+      </w:pPr>
       <w:r>
         <w:t>この省令は、昭和三十七年十月一日から施行する。</w:t>
       </w:r>
@@ -2292,12 +2328,26 @@
         <w:pStyle w:val="Heading1"/>
       </w:pPr>
       <w:r>
-        <w:t>附　則（昭和三八年九月二五日農林省・運輸省令第一号）</w:t>
-      </w:r>
-    </w:p>
-    <w:p>
+        <w:t>附則（昭和三八年九月二五日農林省・運輸省令第一号）</w:t>
+      </w:r>
+    </w:p>
+    <w:p>
+      <w:pPr>
+        <w:pStyle w:val="Heading5"/>
+        <w:ind w:left="440"/>
+      </w:pPr>
+      <w:r>
+        <w:t>１</w:t>
+      </w:r>
+    </w:p>
+    <w:p>
+      <w:pPr>
+        <w:ind w:left="440"/>
+      </w:pPr>
       <w:r>
         <w:t>この省令は、昭和三十八年十月一日から施行する。</w:t>
+        <w:br/>
+        <w:t>ただし、第二条中漁船特殊規程第四十九条の改正規定は、昭和三十九年四月一日から施行する。</w:t>
       </w:r>
     </w:p>
     <w:p>
@@ -2310,10 +2360,22 @@
         <w:pStyle w:val="Heading1"/>
       </w:pPr>
       <w:r>
-        <w:t>附　則（昭和四〇年五月一九日農林省・運輸省令第一号）</w:t>
-      </w:r>
-    </w:p>
-    <w:p>
+        <w:t>附則（昭和四〇年五月一九日農林省・運輸省令第一号）</w:t>
+      </w:r>
+    </w:p>
+    <w:p>
+      <w:pPr>
+        <w:pStyle w:val="Heading5"/>
+        <w:ind w:left="440"/>
+      </w:pPr>
+      <w:r>
+        <w:t>１</w:t>
+      </w:r>
+    </w:p>
+    <w:p>
+      <w:pPr>
+        <w:ind w:left="440"/>
+      </w:pPr>
       <w:r>
         <w:t>この省令は、昭和四十年五月二十六日から施行する。</w:t>
       </w:r>
@@ -2436,7 +2498,7 @@
         <w:pStyle w:val="Heading1"/>
       </w:pPr>
       <w:r>
-        <w:t>附　則（昭和四〇年八月二六日農林省・運輸省令第二号）</w:t>
+        <w:t>附則（昭和四〇年八月二六日農林省・運輸省令第二号）</w:t>
       </w:r>
     </w:p>
     <w:p>
@@ -2454,30 +2516,7 @@
         <w:pStyle w:val="Heading1"/>
       </w:pPr>
       <w:r>
-        <w:t>附　則（昭和四二年六月二七日農林省・運輸省令第一号）</w:t>
-      </w:r>
-    </w:p>
-    <w:p>
-      <w:r>
-        <w:t>この省令は、昭和四十二年八月一日から施行する。</w:t>
-      </w:r>
-    </w:p>
-    <w:p>
-      <w:r>
-        <w:br w:type="page"/>
-      </w:r>
-    </w:p>
-    <w:p>
-      <w:pPr>
-        <w:pStyle w:val="Heading1"/>
-      </w:pPr>
-      <w:r>
-        <w:t>附　則（昭和四三年八月一〇日農林省・運輸省令第二号）</w:t>
-      </w:r>
-    </w:p>
-    <w:p>
-      <w:r>
-        <w:t>この省令は、昭和四十三年八月十五日から施行する。</w:t>
+        <w:t>附則（昭和四二年六月二七日農林省・運輸省令第一号）</w:t>
       </w:r>
     </w:p>
     <w:p>
@@ -2486,6 +2525,53 @@
         <w:ind w:left="440"/>
       </w:pPr>
       <w:r>
+        <w:t>１</w:t>
+      </w:r>
+    </w:p>
+    <w:p>
+      <w:pPr>
+        <w:ind w:left="440"/>
+      </w:pPr>
+      <w:r>
+        <w:t>この省令は、昭和四十二年八月一日から施行する。</w:t>
+      </w:r>
+    </w:p>
+    <w:p>
+      <w:r>
+        <w:br w:type="page"/>
+      </w:r>
+    </w:p>
+    <w:p>
+      <w:pPr>
+        <w:pStyle w:val="Heading1"/>
+      </w:pPr>
+      <w:r>
+        <w:t>附則（昭和四三年八月一〇日農林省・運輸省令第二号）</w:t>
+      </w:r>
+    </w:p>
+    <w:p>
+      <w:pPr>
+        <w:pStyle w:val="Heading5"/>
+        <w:ind w:left="440"/>
+      </w:pPr>
+      <w:r>
+        <w:t>１</w:t>
+      </w:r>
+    </w:p>
+    <w:p>
+      <w:pPr>
+        <w:ind w:left="440"/>
+      </w:pPr>
+      <w:r>
+        <w:t>この省令は、昭和四十三年八月十五日から施行する。</w:t>
+      </w:r>
+    </w:p>
+    <w:p>
+      <w:pPr>
+        <w:pStyle w:val="Heading5"/>
+        <w:ind w:left="440"/>
+      </w:pPr>
+      <w:r>
         <w:t>２</w:t>
       </w:r>
     </w:p>
@@ -2495,6 +2581,10 @@
       </w:pPr>
       <w:r>
         <w:t>この省令の施行の日以後に建造に着手した漁船以外の漁船については、なお従前の例によることができる。</w:t>
+        <w:br/>
+        <w:t>ただし、満載喫水線規則附則第四項本文の規定により標示されている満載喫水線の位置を変更しようとする場合（満載喫水線に対応する乾舷げん</w:t>
+        <w:br/>
+        <w:t>を小さくしようとする場合に限る。）は、この限りでない。</w:t>
       </w:r>
     </w:p>
     <w:p>
@@ -2507,10 +2597,22 @@
         <w:pStyle w:val="Heading1"/>
       </w:pPr>
       <w:r>
-        <w:t>附　則（昭和四四年三月一九日農林省・運輸省令第一号）</w:t>
-      </w:r>
-    </w:p>
-    <w:p>
+        <w:t>附則（昭和四四年三月一九日農林省・運輸省令第一号）</w:t>
+      </w:r>
+    </w:p>
+    <w:p>
+      <w:pPr>
+        <w:pStyle w:val="Heading5"/>
+        <w:ind w:left="440"/>
+      </w:pPr>
+      <w:r>
+        <w:t>１</w:t>
+      </w:r>
+    </w:p>
+    <w:p>
+      <w:pPr>
+        <w:ind w:left="440"/>
+      </w:pPr>
       <w:r>
         <w:t>この省令は、昭和四十四年四月一日から施行する。</w:t>
       </w:r>
@@ -2525,7 +2627,7 @@
         <w:pStyle w:val="Heading1"/>
       </w:pPr>
       <w:r>
-        <w:t>附　則（昭和四八年六月九日農林省・運輸省令第一号）</w:t>
+        <w:t>附則（昭和四八年六月九日農林省・運輸省令第一号）</w:t>
       </w:r>
     </w:p>
     <w:p>
@@ -2543,7 +2645,7 @@
         <w:pStyle w:val="Heading1"/>
       </w:pPr>
       <w:r>
-        <w:t>附　則（昭和五〇年一〇月二三日農林省・運輸省令第一号）</w:t>
+        <w:t>附則（昭和五〇年一〇月二三日農林省・運輸省令第一号）</w:t>
       </w:r>
     </w:p>
     <w:p>
@@ -2561,10 +2663,22 @@
         <w:pStyle w:val="Heading1"/>
       </w:pPr>
       <w:r>
-        <w:t>附　則（昭和五二年七月一日農林省・運輸省令第一号）</w:t>
-      </w:r>
-    </w:p>
-    <w:p>
+        <w:t>附則（昭和五二年七月一日農林省・運輸省令第一号）</w:t>
+      </w:r>
+    </w:p>
+    <w:p>
+      <w:pPr>
+        <w:pStyle w:val="Heading5"/>
+        <w:ind w:left="440"/>
+      </w:pPr>
+      <w:r>
+        <w:t>１</w:t>
+      </w:r>
+    </w:p>
+    <w:p>
+      <w:pPr>
+        <w:ind w:left="440"/>
+      </w:pPr>
       <w:r>
         <w:t>この省令は、昭和五十二年七月十五日から施行する。</w:t>
       </w:r>
@@ -2615,12 +2729,7 @@
         <w:pStyle w:val="Heading1"/>
       </w:pPr>
       <w:r>
-        <w:t>附　則（昭和五五年五月六日農林水産省・運輸省令第一号）</w:t>
-      </w:r>
-    </w:p>
-    <w:p>
-      <w:r>
-        <w:t>この省令は、昭和五十五年五月二十五日（以下「施行日」という。）から施行する。</w:t>
+        <w:t>附則（昭和五五年五月六日農林水産省・運輸省令第一号）</w:t>
       </w:r>
     </w:p>
     <w:p>
@@ -2629,7 +2738,7 @@
         <w:ind w:left="440"/>
       </w:pPr>
       <w:r>
-        <w:t>２</w:t>
+        <w:t>１</w:t>
       </w:r>
     </w:p>
     <w:p>
@@ -2637,7 +2746,7 @@
         <w:ind w:left="440"/>
       </w:pPr>
       <w:r>
-        <w:t>施行日前に建造され、又は建造に着手された工船（第一条の規定による改正後の漁船特殊規程（以下「新特殊規程」という。）第四十七条第一項の工船をいう。以下同じ。）の救命いかだの備付けについては、当該工船について施行日以後最初に行われる定期検査又は第一種中間検査の時期までは、なお従前の例によることができる。</w:t>
+        <w:t>この省令は、昭和五十五年五月二十五日（以下「施行日」という。）から施行する。</w:t>
       </w:r>
     </w:p>
     <w:p>
@@ -2646,7 +2755,7 @@
         <w:ind w:left="440"/>
       </w:pPr>
       <w:r>
-        <w:t>３</w:t>
+        <w:t>２</w:t>
       </w:r>
     </w:p>
     <w:p>
@@ -2654,7 +2763,7 @@
         <w:ind w:left="440"/>
       </w:pPr>
       <w:r>
-        <w:t>施行日前に建造され、又は建造に着手された工船に施行日に現に備え付けている救命浮環（水面からの高さが十五メートルを超える場所に積み付けられるものに限る。）の積付方法については、当該工船について施行日以後最初に行われる定期検査又は第一種中間検査の時期までは、なお従前の例によることができる。</w:t>
+        <w:t>施行日前に建造され、又は建造に着手された工船（第一条の規定による改正後の漁船特殊規程（以下「新特殊規程」という。）第四十七条第一項の工船をいう。以下同じ。）の救命いかだの備付けについては、当該工船について施行日以後最初に行われる定期検査又は第一種中間検査の時期までは、なお従前の例によることができる。</w:t>
       </w:r>
     </w:p>
     <w:p>
@@ -2663,7 +2772,7 @@
         <w:ind w:left="440"/>
       </w:pPr>
       <w:r>
-        <w:t>４</w:t>
+        <w:t>３</w:t>
       </w:r>
     </w:p>
     <w:p>
@@ -2671,7 +2780,7 @@
         <w:ind w:left="440"/>
       </w:pPr>
       <w:r>
-        <w:t>施行日前に建造され、又は建造に着手された工船に施行日に現に備え付けている救命浮環（水面からの高さが十五メートル以下の場所に積み付けられるものに限る。）の積付方法については、これを引き続き当該工船に備え付ける場合に限り、なお従前の例によることができる。</w:t>
+        <w:t>施行日前に建造され、又は建造に着手された工船に施行日に現に備え付けている救命浮環（水面からの高さが十五メートルを超える場所に積み付けられるものに限る。）の積付方法については、当該工船について施行日以後最初に行われる定期検査又は第一種中間検査の時期までは、なお従前の例によることができる。</w:t>
       </w:r>
     </w:p>
     <w:p>
@@ -2680,7 +2789,7 @@
         <w:ind w:left="440"/>
       </w:pPr>
       <w:r>
-        <w:t>５</w:t>
+        <w:t>４</w:t>
       </w:r>
     </w:p>
     <w:p>
@@ -2688,7 +2797,7 @@
         <w:ind w:left="440"/>
       </w:pPr>
       <w:r>
-        <w:t>施行日前に建造され、又は建造に着手された工船及び一般漁船（新特殊規程第四十八条第一項の一般漁船をいう。以下同じ。）の消防設備の備付数量及び備付方法については、次項及び第七項の規定による場合を除き、当該船舶について施行日以後最初に行われる定期検査又は第一種中間検査の時期までは、なお従前の例によることができる。</w:t>
+        <w:t>施行日前に建造され、又は建造に着手された工船に施行日に現に備え付けている救命浮環（水面からの高さが十五メートル以下の場所に積み付けられるものに限る。）の積付方法については、これを引き続き当該工船に備え付ける場合に限り、なお従前の例によることができる。</w:t>
       </w:r>
     </w:p>
     <w:p>
@@ -2697,7 +2806,7 @@
         <w:ind w:left="440"/>
       </w:pPr>
       <w:r>
-        <w:t>６</w:t>
+        <w:t>５</w:t>
       </w:r>
     </w:p>
     <w:p>
@@ -2705,7 +2814,7 @@
         <w:ind w:left="440"/>
       </w:pPr>
       <w:r>
-        <w:t>施行日前に建造され、又は建造に着手された工船及び一般漁船の消火ポンプ、固定式鎮火性ガス消火装置、固定式あわ消火装置、固定式加圧水噴霧装置及び火災探知装置の備付数量及び備付方法については、なお従前の例によることができる。</w:t>
+        <w:t>施行日前に建造され、又は建造に着手された工船及び一般漁船（新特殊規程第四十八条第一項の一般漁船をいう。以下同じ。）の消防設備の備付数量及び備付方法については、次項及び第七項の規定による場合を除き、当該船舶について施行日以後最初に行われる定期検査又は第一種中間検査の時期までは、なお従前の例によることができる。</w:t>
       </w:r>
     </w:p>
     <w:p>
@@ -2714,7 +2823,7 @@
         <w:ind w:left="440"/>
       </w:pPr>
       <w:r>
-        <w:t>７</w:t>
+        <w:t>６</w:t>
       </w:r>
     </w:p>
     <w:p>
@@ -2722,7 +2831,7 @@
         <w:ind w:left="440"/>
       </w:pPr>
       <w:r>
-        <w:t>施行日前に建造され、又は建造に着手された工船に施行日に現に備え付けている第一条の規定による改正前の漁船特殊規程第五十一条の十四第一項において準用する船舶設備規程等の一部を改正する省令（昭和五十五年運輸省令第十二号）第九条の規定による改正前の船舶消防設備規則の規定に適合する固定式蒸気消火装置（施行日に現に建造又は改造中の工船にあつては、備え付ける予定のものを含む。）は、これを引き続き当該工船に備え付ける場合に限り、新特殊規程第五十一条の十四第一項で準用する船舶設備規程等の一部を改正する省令第九条の規定による改正後の船舶消防設備規則第五十七条第一項の固定式鎮火性ガス消火装置に代えることができる。</w:t>
+        <w:t>施行日前に建造され、又は建造に着手された工船及び一般漁船の消火ポンプ、固定式鎮火性ガス消火装置、固定式あわ消火装置、固定式加圧水噴霧装置及び火災探知装置の備付数量及び備付方法については、なお従前の例によることができる。</w:t>
       </w:r>
     </w:p>
     <w:p>
@@ -2731,7 +2840,7 @@
         <w:ind w:left="440"/>
       </w:pPr>
       <w:r>
-        <w:t>８</w:t>
+        <w:t>７</w:t>
       </w:r>
     </w:p>
     <w:p>
@@ -2739,7 +2848,7 @@
         <w:ind w:left="440"/>
       </w:pPr>
       <w:r>
-        <w:t>施行日に現に船舶検査証書を受有する漁船の航海用刊行物については、当該漁船について施行日以後最初に行われる定期検査又は第一種中間検査の時期までは、なお従前の例によることができる。</w:t>
+        <w:t>施行日前に建造され、又は建造に着手された工船に施行日に現に備え付けている第一条の規定による改正前の漁船特殊規程第五十一条の十四第一項において準用する船舶設備規程等の一部を改正する省令（昭和五十五年運輸省令第十二号）第九条の規定による改正前の船舶消防設備規則の規定に適合する固定式蒸気消火装置（施行日に現に建造又は改造中の工船にあつては、備え付ける予定のものを含む。）は、これを引き続き当該工船に備え付ける場合に限り、新特殊規程第五十一条の十四第一項で準用する船舶設備規程等の一部を改正する省令第九条の規定による改正後の船舶消防設備規則第五十七条第一項の固定式鎮火性ガス消火装置に代えることができる。</w:t>
       </w:r>
     </w:p>
     <w:p>
@@ -2748,7 +2857,7 @@
         <w:ind w:left="440"/>
       </w:pPr>
       <w:r>
-        <w:t>９</w:t>
+        <w:t>８</w:t>
       </w:r>
     </w:p>
     <w:p>
@@ -2756,7 +2865,7 @@
         <w:ind w:left="440"/>
       </w:pPr>
       <w:r>
-        <w:t>施行日前に建造され、又は建造に着手された漁船のら針儀の備付数量及び備付方法については、なお従前の例によることができる。</w:t>
+        <w:t>施行日に現に船舶検査証書を受有する漁船の航海用刊行物については、当該漁船について施行日以後最初に行われる定期検査又は第一種中間検査の時期までは、なお従前の例によることができる。</w:t>
       </w:r>
     </w:p>
     <w:p>
@@ -2765,7 +2874,7 @@
         <w:ind w:left="440"/>
       </w:pPr>
       <w:r>
-        <w:t>１０</w:t>
+        <w:t>９</w:t>
       </w:r>
     </w:p>
     <w:p>
@@ -2773,25 +2882,7 @@
         <w:ind w:left="440"/>
       </w:pPr>
       <w:r>
-        <w:t>施行日前に建造され、又は建造に着手された漁船に施行日に現に備え付けている磁気コンパス及び音響測深機（施行日に現に建造され、又は改造中の漁船にあつては、備え付ける予定のものを含む。）は、これらを引き続き当該漁船に備え付ける場合に限り、それぞれ新特殊規程の規定に適合しているものとみなす。</w:t>
-      </w:r>
-    </w:p>
-    <w:p>
-      <w:r>
-        <w:br w:type="page"/>
-      </w:r>
-    </w:p>
-    <w:p>
-      <w:pPr>
-        <w:pStyle w:val="Heading1"/>
-      </w:pPr>
-      <w:r>
-        <w:t>附　則（昭和五五年一〇月二〇日農林水産省・運輸省令第三号）</w:t>
-      </w:r>
-    </w:p>
-    <w:p>
-      <w:r>
-        <w:t>この省令は、昭和五十五年十一月一日から施行する。</w:t>
+        <w:t>施行日前に建造され、又は建造に着手された漁船のら針儀の備付数量及び備付方法については、なお従前の例によることができる。</w:t>
       </w:r>
     </w:p>
     <w:p>
@@ -2800,7 +2891,7 @@
         <w:ind w:left="440"/>
       </w:pPr>
       <w:r>
-        <w:t>２</w:t>
+        <w:t>１０</w:t>
       </w:r>
     </w:p>
     <w:p>
@@ -2808,7 +2899,7 @@
         <w:ind w:left="440"/>
       </w:pPr>
       <w:r>
-        <w:t>この省令の施行の日（以下「施行日」という。）前に建造され、又は建造に着手された漁船に現に備え付けられている焼却設備及び油だき加熱機（施行日に現に建造又は改造中の漁船にあつては、備え付けられる予定のものを含む。）については、これらを引き続き当該漁船に備え付ける場合に限り、改正後の漁船特殊規程第五十一条の十四第一項において準用する船舶消防設備規則（昭和四十年運輸省令第三十七号）第六十四条第一項（同項において準用する同令第四十五条の二に限る。）及び第二項において準用する同令第四十五条の二の規定は、適用しない。</w:t>
+        <w:t>施行日前に建造され、又は建造に着手された漁船に施行日に現に備え付けている磁気コンパス及び音響測深機（施行日に現に建造され、又は改造中の漁船にあつては、備え付ける予定のものを含む。）は、これらを引き続き当該漁船に備え付ける場合に限り、それぞれ新特殊規程の規定に適合しているものとみなす。</w:t>
       </w:r>
     </w:p>
     <w:p>
@@ -2821,33 +2912,7 @@
         <w:pStyle w:val="Heading1"/>
       </w:pPr>
       <w:r>
-        <w:t>附　則（昭和五九年八月三〇日農林水産省・運輸省令第一号）</w:t>
-      </w:r>
-    </w:p>
-    <w:p>
-      <w:pPr>
-        <w:pStyle w:val="Heading4"/>
-      </w:pPr>
-      <w:r>
-        <w:t>第一条（施行期日）</w:t>
-      </w:r>
-    </w:p>
-    <w:p>
-      <w:r>
-        <w:t>この省令は、昭和五十九年九月一日（以下「施行日」という。）から施行する。</w:t>
-      </w:r>
-    </w:p>
-    <w:p>
-      <w:pPr>
-        <w:pStyle w:val="Heading4"/>
-      </w:pPr>
-      <w:r>
-        <w:t>第二条（漁船特殊規程の一部改正に伴う経過措置）</w:t>
-      </w:r>
-    </w:p>
-    <w:p>
-      <w:r>
-        <w:t>施行日前に建造され、又は建造に着手された漁船（以下「現存漁船」という。）の消防設備の備付数量及び備付方法については、次項から第五項までの規定による場合を除き、当該漁船について施行日以後最初に行われる定期検査又は中間検査の時期（以下「当初検査時期」という。）までは、なお従前の例によることができる。</w:t>
+        <w:t>附則（昭和五五年一〇月二〇日農林水産省・運輸省令第三号）</w:t>
       </w:r>
     </w:p>
     <w:p>
@@ -2856,7 +2921,7 @@
         <w:ind w:left="440"/>
       </w:pPr>
       <w:r>
-        <w:t>２</w:t>
+        <w:t>１</w:t>
       </w:r>
     </w:p>
     <w:p>
@@ -2864,7 +2929,7 @@
         <w:ind w:left="440"/>
       </w:pPr>
       <w:r>
-        <w:t>現存漁船の消火ポンプ、非常ポンプ、送水管、消火栓、固定式鎮火性ガス消火装置、固定式泡消火装置、固定式高膨脹泡消火装置、固定式加圧水噴霧装置、消火器（容量が四十五リットルの移動式の泡消火器又はこれと同等の効力を有するものに限る。）及び機関の備品の備付数量及び備付方法については、なお従前の例によることができる。</w:t>
+        <w:t>この省令は、昭和五十五年十一月一日から施行する。</w:t>
       </w:r>
     </w:p>
     <w:p>
@@ -2873,7 +2938,7 @@
         <w:ind w:left="440"/>
       </w:pPr>
       <w:r>
-        <w:t>３</w:t>
+        <w:t>２</w:t>
       </w:r>
     </w:p>
     <w:p>
@@ -2881,7 +2946,46 @@
         <w:ind w:left="440"/>
       </w:pPr>
       <w:r>
-        <w:t>現存漁船（工船（第一条の規定による改正後の漁船特殊規程（以下「新漁船特殊規程」という。）第四十七条第一項の工船をいう。）に限る。）については、新漁船特殊規程第五十一条の十四第一項において準用する船舶消防設備規則（昭和四十年運輸省令第三十七号）第五十七条の二第一項、第五十九条第三項、第六十三条の二、第六十三条の三、第六十三条の四、同令第六十四条第一項において準用する同令第四十六条第一項（第一号及び第三号に係る部分に限る。）並びに同令第六十四条第三項において準用する同令第四十一条の二第二項及び第四十八条第二項の規定は、適用しない。</w:t>
+        <w:t>この省令の施行の日（以下「施行日」という。）前に建造され、又は建造に着手された漁船に現に備え付けられている焼却設備及び油だき加熱機（施行日に現に建造又は改造中の漁船にあつては、備え付けられる予定のものを含む。）については、これらを引き続き当該漁船に備え付ける場合に限り、改正後の漁船特殊規程第五十一条の十四第一項において準用する船舶消防設備規則（昭和四十年運輸省令第三十七号）第六十四条第一項（同項において準用する同令第四十五条の二に限る。）及び第二項において準用する同令第四十五条の二の規定は、適用しない。</w:t>
+      </w:r>
+    </w:p>
+    <w:p>
+      <w:r>
+        <w:br w:type="page"/>
+      </w:r>
+    </w:p>
+    <w:p>
+      <w:pPr>
+        <w:pStyle w:val="Heading1"/>
+      </w:pPr>
+      <w:r>
+        <w:t>附則（昭和五九年八月三〇日農林水産省・運輸省令第一号）</w:t>
+      </w:r>
+    </w:p>
+    <w:p>
+      <w:pPr>
+        <w:pStyle w:val="Heading4"/>
+      </w:pPr>
+      <w:r>
+        <w:t>第一条（施行期日）</w:t>
+      </w:r>
+    </w:p>
+    <w:p>
+      <w:r>
+        <w:t>この省令は、昭和五十九年九月一日（以下「施行日」という。）から施行する。</w:t>
+      </w:r>
+    </w:p>
+    <w:p>
+      <w:pPr>
+        <w:pStyle w:val="Heading4"/>
+      </w:pPr>
+      <w:r>
+        <w:t>第二条（漁船特殊規程の一部改正に伴う経過措置）</w:t>
+      </w:r>
+    </w:p>
+    <w:p>
+      <w:r>
+        <w:t>施行日前に建造され、又は建造に着手された漁船（以下「現存漁船」という。）の消防設備の備付数量及び備付方法については、次項から第五項までの規定による場合を除き、当該漁船について施行日以後最初に行われる定期検査又は中間検査の時期（以下「当初検査時期」という。）までは、なお従前の例によることができる。</w:t>
       </w:r>
     </w:p>
     <w:p>
@@ -2890,7 +2994,7 @@
         <w:ind w:left="440"/>
       </w:pPr>
       <w:r>
-        <w:t>４</w:t>
+        <w:t>２</w:t>
       </w:r>
     </w:p>
     <w:p>
@@ -2898,7 +3002,7 @@
         <w:ind w:left="440"/>
       </w:pPr>
       <w:r>
-        <w:t>現存漁船（一般漁船（新漁船特殊規程第四十八条第一項の一般漁船をいう。）に限る。）については、新漁船特殊規程第五十一条の十四第四項において準用する船舶消防設備規則第五十九条第三項及び新漁船特殊規程第五十一条の十四第五項において準用する船舶消防設備規則第四十八条第二項の規定は、適用しない。</w:t>
+        <w:t>現存漁船の消火ポンプ、非常ポンプ、送水管、消火栓、固定式鎮火性ガス消火装置、固定式泡消火装置、固定式高膨脹泡消火装置、固定式加圧水噴霧装置、消火器（容量が四十五リットルの移動式の泡消火器又はこれと同等の効力を有するものに限る。）及び機関の備品の備付数量及び備付方法については、なお従前の例によることができる。</w:t>
       </w:r>
     </w:p>
     <w:p>
@@ -2907,7 +3011,7 @@
         <w:ind w:left="440"/>
       </w:pPr>
       <w:r>
-        <w:t>５</w:t>
+        <w:t>３</w:t>
       </w:r>
     </w:p>
     <w:p>
@@ -2915,7 +3019,7 @@
         <w:ind w:left="440"/>
       </w:pPr>
       <w:r>
-        <w:t>現存漁船の火薬類を積載する区画室における消防設備については、なお従前の例による。</w:t>
+        <w:t>現存漁船（工船（第一条の規定による改正後の漁船特殊規程（以下「新漁船特殊規程」という。）第四十七条第一項の工船をいう。）に限る。）については、新漁船特殊規程第五十一条の十四第一項において準用する船舶消防設備規則（昭和四十年運輸省令第三十七号）第五十七条の二第一項、第五十九条第三項、第六十三条の二、第六十三条の三、第六十三条の四、同令第六十四条第一項において準用する同令第四十六条第一項（第一号及び第三号に係る部分に限る。）並びに同令第六十四条第三項において準用する同令第四十一条の二第二項及び第四十八条第二項の規定は、適用しない。</w:t>
       </w:r>
     </w:p>
     <w:p>
@@ -2924,7 +3028,7 @@
         <w:ind w:left="440"/>
       </w:pPr>
       <w:r>
-        <w:t>６</w:t>
+        <w:t>４</w:t>
       </w:r>
     </w:p>
     <w:p>
@@ -2932,7 +3036,7 @@
         <w:ind w:left="440"/>
       </w:pPr>
       <w:r>
-        <w:t>現存漁船の磁気コンパスの備付けについては、当初検査時期までは、なお従前の例によることができる。</w:t>
+        <w:t>現存漁船（一般漁船（新漁船特殊規程第四十八条第一項の一般漁船をいう。）に限る。）については、新漁船特殊規程第五十一条の十四第四項において準用する船舶消防設備規則第五十九条第三項及び新漁船特殊規程第五十一条の十四第五項において準用する船舶消防設備規則第四十八条第二項の規定は、適用しない。</w:t>
       </w:r>
     </w:p>
     <w:p>
@@ -2941,7 +3045,7 @@
         <w:ind w:left="440"/>
       </w:pPr>
       <w:r>
-        <w:t>７</w:t>
+        <w:t>５</w:t>
       </w:r>
     </w:p>
     <w:p>
@@ -2949,7 +3053,7 @@
         <w:ind w:left="440"/>
       </w:pPr>
       <w:r>
-        <w:t>施行日において現存漁船に現に備え付けている磁気コンパス及び音響測深機については、これらを引き続き当該漁船に備え付ける場合に限り、なお従前の例によることができる。</w:t>
+        <w:t>現存漁船の火薬類を積載する区画室における消防設備については、なお従前の例による。</w:t>
       </w:r>
     </w:p>
     <w:p>
@@ -2958,7 +3062,7 @@
         <w:ind w:left="440"/>
       </w:pPr>
       <w:r>
-        <w:t>８</w:t>
+        <w:t>６</w:t>
       </w:r>
     </w:p>
     <w:p>
@@ -2966,64 +3070,7 @@
         <w:ind w:left="440"/>
       </w:pPr>
       <w:r>
-        <w:t>現存漁船であつて施行日以後主要な変更又は改造を行うものについては、当該変更又は改造後は、前各項の規定にかかわらず、管海官庁の指示するところによる。</w:t>
-      </w:r>
-    </w:p>
-    <w:p>
-      <w:r>
-        <w:br w:type="page"/>
-      </w:r>
-    </w:p>
-    <w:p>
-      <w:pPr>
-        <w:pStyle w:val="Heading1"/>
-      </w:pPr>
-      <w:r>
-        <w:t>附　則（昭和六〇年一二月二四日農林水産省・運輸省令第二号）</w:t>
-      </w:r>
-    </w:p>
-    <w:p>
-      <w:r>
-        <w:t>この省令は、公布の日から施行する。</w:t>
-      </w:r>
-    </w:p>
-    <w:p>
-      <w:r>
-        <w:br w:type="page"/>
-      </w:r>
-    </w:p>
-    <w:p>
-      <w:pPr>
-        <w:pStyle w:val="Heading1"/>
-      </w:pPr>
-      <w:r>
-        <w:t>附　則（昭和六一年六月二七日農林水産省・運輸省令第一号）</w:t>
-      </w:r>
-    </w:p>
-    <w:p>
-      <w:pPr>
-        <w:pStyle w:val="Heading4"/>
-      </w:pPr>
-      <w:r>
-        <w:t>第一条（施行期日）</w:t>
-      </w:r>
-    </w:p>
-    <w:p>
-      <w:r>
-        <w:t>この省令は、昭和六十一年七月一日（以下「施行日」という。）から施行する。</w:t>
-      </w:r>
-    </w:p>
-    <w:p>
-      <w:pPr>
-        <w:pStyle w:val="Heading4"/>
-      </w:pPr>
-      <w:r>
-        <w:t>第二条（漁船特殊規程の一部改正に伴う経過措置）</w:t>
-      </w:r>
-    </w:p>
-    <w:p>
-      <w:r>
-        <w:t>施行日前に建造され、又は建造に着手された一般漁船（以下「現存漁船」という。）の救命設備の備付数量及び備付方法については、なお従前の例によることができる。</w:t>
+        <w:t>現存漁船の磁気コンパスの備付けについては、当初検査時期までは、なお従前の例によることができる。</w:t>
       </w:r>
     </w:p>
     <w:p>
@@ -3032,7 +3079,7 @@
         <w:ind w:left="440"/>
       </w:pPr>
       <w:r>
-        <w:t>２</w:t>
+        <w:t>７</w:t>
       </w:r>
     </w:p>
     <w:p>
@@ -3040,46 +3087,7 @@
         <w:ind w:left="440"/>
       </w:pPr>
       <w:r>
-        <w:t>現存漁船であつて施行日以後主要な変更又は改造を行うものの救命設備については、当該変更又は改造後は、前項の規定にかかわらず、管海官庁の指示するところによる。</w:t>
-      </w:r>
-    </w:p>
-    <w:p>
-      <w:r>
-        <w:br w:type="page"/>
-      </w:r>
-    </w:p>
-    <w:p>
-      <w:pPr>
-        <w:pStyle w:val="Heading1"/>
-      </w:pPr>
-      <w:r>
-        <w:t>附　則（平成三年一〇月一一日農林水産省・運輸省令第二号）</w:t>
-      </w:r>
-    </w:p>
-    <w:p>
-      <w:pPr>
-        <w:pStyle w:val="Heading4"/>
-      </w:pPr>
-      <w:r>
-        <w:t>第一条（施行期日）</w:t>
-      </w:r>
-    </w:p>
-    <w:p>
-      <w:r>
-        <w:t>この省令は、船舶安全法及び船舶職員法の一部を改正する法律（平成三年法律第七十五号。以下「改正法」という。）の施行の日（平成四年二月一日。以下「施行日」という。）から施行する。</w:t>
-      </w:r>
-    </w:p>
-    <w:p>
-      <w:pPr>
-        <w:pStyle w:val="Heading4"/>
-      </w:pPr>
-      <w:r>
-        <w:t>第二条（漁船特殊規程の一部改正に伴う経過措置）</w:t>
-      </w:r>
-    </w:p>
-    <w:p>
-      <w:r>
-        <w:t>平成五年七月三十一日以前に建造され、又は建造に着手された漁船（以下「平成五年現存漁船」という。）については、平成五年七月三十一日までの間（同日前に改正法第一条の規定による改正後の船舶安全法（以下「新安全法」という。）第四条第一項の規定による無線電信又は無線電話（以下「新第四条設備」という。）を施設し、及びこれに係る新安全法第五条第一項の規定による最初の検査（以下「当初検査」という。）に合格した漁船については、当該検査に合格した日までの間。以下同じ。）は、第一条の規定による改正後の漁船特殊規程（以下「新規程」という。）第五十一条の四の規定は、適用しない。</w:t>
+        <w:t>施行日において現存漁船に現に備え付けている磁気コンパス及び音響測深機については、これらを引き続き当該漁船に備え付ける場合に限り、なお従前の例によることができる。</w:t>
       </w:r>
     </w:p>
     <w:p>
@@ -3088,7 +3096,7 @@
         <w:ind w:left="440"/>
       </w:pPr>
       <w:r>
-        <w:t>２</w:t>
+        <w:t>８</w:t>
       </w:r>
     </w:p>
     <w:p>
@@ -3096,7 +3104,66 @@
         <w:ind w:left="440"/>
       </w:pPr>
       <w:r>
-        <w:t>平成五年八月一日において平成五年現存漁船である一般漁船に現に備え付けている遭難信号自動発信器（平成五年八月一日に現に建造又は改造中の船舶にあっては、備え付ける予定のものを含む。）であって第一条の規定による改正前の漁船特殊規程（以下「旧規程」という。）に適合するものは、これを引き続き当該漁船に備え付ける場合に限り、平成十一年一月三十一日までの間（同日前に新第四条設備を施設し、及びこれに係る当初検査に合格した漁船については、当該検査に合格した日までの間。以下同じ。）は、新規程の浮揚型極軌道衛星利用非常用位置指示無線標識装置に係る規定に適合しているものとみなす。</w:t>
+        <w:t>現存漁船であつて施行日以後主要な変更又は改造を行うものについては、当該変更又は改造後は、前各項の規定にかかわらず、管海官庁の指示するところによる。</w:t>
+      </w:r>
+    </w:p>
+    <w:p>
+      <w:r>
+        <w:br w:type="page"/>
+      </w:r>
+    </w:p>
+    <w:p>
+      <w:pPr>
+        <w:pStyle w:val="Heading1"/>
+      </w:pPr>
+      <w:r>
+        <w:t>附則（昭和六〇年一二月二四日農林水産省・運輸省令第二号）</w:t>
+      </w:r>
+    </w:p>
+    <w:p>
+      <w:r>
+        <w:t>この省令は、公布の日から施行する。</w:t>
+        <w:br/>
+        <w:t>ただし、第四十七条第四項の改正規定は、昭和六十一年一月一日から施行する。</w:t>
+      </w:r>
+    </w:p>
+    <w:p>
+      <w:r>
+        <w:br w:type="page"/>
+      </w:r>
+    </w:p>
+    <w:p>
+      <w:pPr>
+        <w:pStyle w:val="Heading1"/>
+      </w:pPr>
+      <w:r>
+        <w:t>附則（昭和六一年六月二七日農林水産省・運輸省令第一号）</w:t>
+      </w:r>
+    </w:p>
+    <w:p>
+      <w:pPr>
+        <w:pStyle w:val="Heading4"/>
+      </w:pPr>
+      <w:r>
+        <w:t>第一条（施行期日）</w:t>
+      </w:r>
+    </w:p>
+    <w:p>
+      <w:r>
+        <w:t>この省令は、昭和六十一年七月一日（以下「施行日」という。）から施行する。</w:t>
+      </w:r>
+    </w:p>
+    <w:p>
+      <w:pPr>
+        <w:pStyle w:val="Heading4"/>
+      </w:pPr>
+      <w:r>
+        <w:t>第二条（漁船特殊規程の一部改正に伴う経過措置）</w:t>
+      </w:r>
+    </w:p>
+    <w:p>
+      <w:r>
+        <w:t>施行日前に建造され、又は建造に着手された一般漁船（以下「現存漁船」という。）の救命設備の備付数量及び備付方法については、なお従前の例によることができる。</w:t>
       </w:r>
     </w:p>
     <w:p>
@@ -3105,7 +3172,7 @@
         <w:ind w:left="440"/>
       </w:pPr>
       <w:r>
-        <w:t>３</w:t>
+        <w:t>２</w:t>
       </w:r>
     </w:p>
     <w:p>
@@ -3113,7 +3180,46 @@
         <w:ind w:left="440"/>
       </w:pPr>
       <w:r>
-        <w:t>平成四年一月三十一日以前に建造され、又は建造に着手された漁船（以下「現存漁船」という。）については、平成七年一月三十一日までの間（同日前に新第四条設備を施設し、及びこれに係る当初検査に合格した漁船については、当該検査に合格した日までの間。以下同じ。）は、新規程第五十一条の四の三及び第五十一条の四の四の規定は、適用しない。</w:t>
+        <w:t>現存漁船であつて施行日以後主要な変更又は改造を行うものの救命設備については、当該変更又は改造後は、前項の規定にかかわらず、管海官庁の指示するところによる。</w:t>
+      </w:r>
+    </w:p>
+    <w:p>
+      <w:r>
+        <w:br w:type="page"/>
+      </w:r>
+    </w:p>
+    <w:p>
+      <w:pPr>
+        <w:pStyle w:val="Heading1"/>
+      </w:pPr>
+      <w:r>
+        <w:t>附則（平成三年一〇月一一日農林水産省・運輸省令第二号）</w:t>
+      </w:r>
+    </w:p>
+    <w:p>
+      <w:pPr>
+        <w:pStyle w:val="Heading4"/>
+      </w:pPr>
+      <w:r>
+        <w:t>第一条（施行期日）</w:t>
+      </w:r>
+    </w:p>
+    <w:p>
+      <w:r>
+        <w:t>この省令は、船舶安全法及び船舶職員法の一部を改正する法律（平成三年法律第七十五号。以下「改正法」という。）の施行の日（平成四年二月一日。以下「施行日」という。）から施行する。</w:t>
+      </w:r>
+    </w:p>
+    <w:p>
+      <w:pPr>
+        <w:pStyle w:val="Heading4"/>
+      </w:pPr>
+      <w:r>
+        <w:t>第二条（漁船特殊規程の一部改正に伴う経過措置）</w:t>
+      </w:r>
+    </w:p>
+    <w:p>
+      <w:r>
+        <w:t>平成五年七月三十一日以前に建造され、又は建造に着手された漁船（以下「平成五年現存漁船」という。）については、平成五年七月三十一日までの間（同日前に改正法第一条の規定による改正後の船舶安全法（以下「新安全法」という。）第四条第一項の規定による無線電信又は無線電話（以下「新第四条設備」という。）を施設し、及びこれに係る新安全法第五条第一項の規定による最初の検査（以下「当初検査」という。）に合格した漁船については、当該検査に合格した日までの間。以下同じ。）は、第一条の規定による改正後の漁船特殊規程（以下「新規程」という。）第五十一条の四の規定は、適用しない。</w:t>
       </w:r>
     </w:p>
     <w:p>
@@ -3122,7 +3228,7 @@
         <w:ind w:left="440"/>
       </w:pPr>
       <w:r>
-        <w:t>４</w:t>
+        <w:t>２</w:t>
       </w:r>
     </w:p>
     <w:p>
@@ -3130,7 +3236,7 @@
         <w:ind w:left="440"/>
       </w:pPr>
       <w:r>
-        <w:t>平成七年二月一日において現存漁船である一般漁船に現に備え付けている遭難信号自動発信器（平成七年二月一日に現に建造又は改造中の船舶にあっては、備え付ける予定のものを含む。）であって旧規程に適合するものは、これを引き続き当該漁船に備え付ける場合に限り、平成十一年一月三十一日までの間は、新規程のレーダー・トランスポンダーに係る規定に適合しているものとみなす。</w:t>
+        <w:t>平成五年八月一日において平成五年現存漁船である一般漁船に現に備え付けている遭難信号自動発信器（平成五年八月一日に現に建造又は改造中の船舶にあっては、備え付ける予定のものを含む。）であって第一条の規定による改正前の漁船特殊規程（以下「旧規程」という。）に適合するものは、これを引き続き当該漁船に備え付ける場合に限り、平成十一年一月三十一日までの間（同日前に新第四条設備を施設し、及びこれに係る当初検査に合格した漁船については、当該検査に合格した日までの間。以下同じ。）は、新規程の浮揚型極軌道衛星利用非常用位置指示無線標識装置に係る規定に適合しているものとみなす。</w:t>
       </w:r>
     </w:p>
     <w:p>
@@ -3139,7 +3245,7 @@
         <w:ind w:left="440"/>
       </w:pPr>
       <w:r>
-        <w:t>５</w:t>
+        <w:t>３</w:t>
       </w:r>
     </w:p>
     <w:p>
@@ -3147,7 +3253,7 @@
         <w:ind w:left="440"/>
       </w:pPr>
       <w:r>
-        <w:t>現存漁船については平成七年一月三十一日までの間、現存漁船以外の漁船については平成五年七月三十一日までの間は、旧規程第五十一条の四の規定は、なおその効力を有する。</w:t>
+        <w:t>平成四年一月三十一日以前に建造され、又は建造に着手された漁船（以下「現存漁船」という。）については、平成七年一月三十一日までの間（同日前に新第四条設備を施設し、及びこれに係る当初検査に合格した漁船については、当該検査に合格した日までの間。以下同じ。）は、新規程第五十一条の四の三及び第五十一条の四の四の規定は、適用しない。</w:t>
       </w:r>
     </w:p>
     <w:p>
@@ -3156,6 +3262,42 @@
         <w:ind w:left="440"/>
       </w:pPr>
       <w:r>
+        <w:t>４</w:t>
+      </w:r>
+    </w:p>
+    <w:p>
+      <w:pPr>
+        <w:ind w:left="440"/>
+      </w:pPr>
+      <w:r>
+        <w:t>平成七年二月一日において現存漁船である一般漁船に現に備え付けている遭難信号自動発信器（平成七年二月一日に現に建造又は改造中の船舶にあっては、備え付ける予定のものを含む。）であって旧規程に適合するものは、これを引き続き当該漁船に備え付ける場合に限り、平成十一年一月三十一日までの間は、新規程のレーダー・トランスポンダーに係る規定に適合しているものとみなす。</w:t>
+      </w:r>
+    </w:p>
+    <w:p>
+      <w:pPr>
+        <w:pStyle w:val="Heading5"/>
+        <w:ind w:left="440"/>
+      </w:pPr>
+      <w:r>
+        <w:t>５</w:t>
+      </w:r>
+    </w:p>
+    <w:p>
+      <w:pPr>
+        <w:ind w:left="440"/>
+      </w:pPr>
+      <w:r>
+        <w:t>現存漁船については平成七年一月三十一日までの間、現存漁船以外の漁船については平成五年七月三十一日までの間は、旧規程第五十一条の四の規定は、なおその効力を有する。</w:t>
+        <w:br/>
+        <w:t>ただし、これらの漁船が、新規程又は漁船特殊規程等の一部を改正する省令（平成六年農林水産省・運輸省令第一号）第一条の規定による改正後の漁船特殊規程の規定により浮揚型極軌道衛星利用非常用位置指示無線標識装置及びレーダー・トランスポンダーを備え付け、かつ、これらを引き続き備え付ける場合には、この限りでない。</w:t>
+      </w:r>
+    </w:p>
+    <w:p>
+      <w:pPr>
+        <w:pStyle w:val="Heading5"/>
+        <w:ind w:left="440"/>
+      </w:pPr>
+      <w:r>
         <w:t>６</w:t>
       </w:r>
     </w:p>
@@ -3177,7 +3319,7 @@
         <w:pStyle w:val="Heading1"/>
       </w:pPr>
       <w:r>
-        <w:t>附　則（平成四年一月二七日農林水産省・運輸省令第一号）</w:t>
+        <w:t>附則（平成四年一月二七日農林水産省・運輸省令第一号）</w:t>
       </w:r>
     </w:p>
     <w:p>
@@ -3195,7 +3337,7 @@
         <w:pStyle w:val="Heading1"/>
       </w:pPr>
       <w:r>
-        <w:t>附　則（平成六年五月一九日農林水産省・運輸省令第一号）</w:t>
+        <w:t>附則（平成六年五月一九日農林水産省・運輸省令第一号）</w:t>
       </w:r>
     </w:p>
     <w:p>
@@ -3209,6 +3351,8 @@
     <w:p>
       <w:r>
         <w:t>この省令は、平成六年五月二十日（以下「施行日」という。）から施行する。</w:t>
+        <w:br/>
+        <w:t>ただし、第一条の規定、第二条中小型漁船安全規則第二十六条の改正規定及び同条の次に一条を加える改正規定並びに第三条並びに次条及び附則第三条第三項の規定は、平成六年十一月四日から施行する。</w:t>
       </w:r>
     </w:p>
     <w:p>
@@ -3236,12 +3380,7 @@
         <w:pStyle w:val="Heading1"/>
       </w:pPr>
       <w:r>
-        <w:t>附　則（平成六年七月一五日農林水産省・運輸省令第二号）</w:t>
-      </w:r>
-    </w:p>
-    <w:p>
-      <w:r>
-        <w:t>この省令は、平成六年七月十八日から施行する。</w:t>
+        <w:t>附則（平成六年七月一五日農林水産省・運輸省令第二号）</w:t>
       </w:r>
     </w:p>
     <w:p>
@@ -3250,6 +3389,23 @@
         <w:ind w:left="440"/>
       </w:pPr>
       <w:r>
+        <w:t>１</w:t>
+      </w:r>
+    </w:p>
+    <w:p>
+      <w:pPr>
+        <w:ind w:left="440"/>
+      </w:pPr>
+      <w:r>
+        <w:t>この省令は、平成六年七月十八日から施行する。</w:t>
+      </w:r>
+    </w:p>
+    <w:p>
+      <w:pPr>
+        <w:pStyle w:val="Heading5"/>
+        <w:ind w:left="440"/>
+      </w:pPr>
+      <w:r>
         <w:t>２</w:t>
       </w:r>
     </w:p>
@@ -3271,7 +3427,7 @@
         <w:pStyle w:val="Heading1"/>
       </w:pPr>
       <w:r>
-        <w:t>附　則（平成七年一〇月二六日農林水産省・運輸省令第一号）</w:t>
+        <w:t>附則（平成七年一〇月二六日農林水産省・運輸省令第一号）</w:t>
       </w:r>
     </w:p>
     <w:p>
@@ -3289,10 +3445,22 @@
         <w:pStyle w:val="Heading1"/>
       </w:pPr>
       <w:r>
-        <w:t>附　則（平成一〇年四月二〇日農林水産省・運輸省令第一号）</w:t>
-      </w:r>
-    </w:p>
-    <w:p>
+        <w:t>附則（平成一〇年四月二〇日農林水産省・運輸省令第一号）</w:t>
+      </w:r>
+    </w:p>
+    <w:p>
+      <w:pPr>
+        <w:pStyle w:val="Heading5"/>
+        <w:ind w:left="440"/>
+      </w:pPr>
+      <w:r>
+        <w:t>１</w:t>
+      </w:r>
+    </w:p>
+    <w:p>
+      <w:pPr>
+        <w:ind w:left="440"/>
+      </w:pPr>
       <w:r>
         <w:t>この省令は、平成十年七月一日から施行する。</w:t>
       </w:r>
@@ -3345,12 +3513,7 @@
         <w:pStyle w:val="Heading1"/>
       </w:pPr>
       <w:r>
-        <w:t>附　則（平成一〇年六月三〇日農林水産省・運輸省令第二号）</w:t>
-      </w:r>
-    </w:p>
-    <w:p>
-      <w:r>
-        <w:t>この省令は、平成十年七月一日（以下「施行日」という。）から施行する。</w:t>
+        <w:t>附則（平成一〇年六月三〇日農林水産省・運輸省令第二号）</w:t>
       </w:r>
     </w:p>
     <w:p>
@@ -3359,7 +3522,7 @@
         <w:ind w:left="440"/>
       </w:pPr>
       <w:r>
-        <w:t>２</w:t>
+        <w:t>１</w:t>
       </w:r>
     </w:p>
     <w:p>
@@ -3367,7 +3530,7 @@
         <w:ind w:left="440"/>
       </w:pPr>
       <w:r>
-        <w:t>施行日前に建造され、又は建造に着手された木製漁船（次項において「現存木製漁船」という。）の船体の構造については、改正後の第二章の規定にかかわらず、なお従前の例による。</w:t>
+        <w:t>この省令は、平成十年七月一日（以下「施行日」という。）から施行する。</w:t>
       </w:r>
     </w:p>
     <w:p>
@@ -3376,6 +3539,23 @@
         <w:ind w:left="440"/>
       </w:pPr>
       <w:r>
+        <w:t>２</w:t>
+      </w:r>
+    </w:p>
+    <w:p>
+      <w:pPr>
+        <w:ind w:left="440"/>
+      </w:pPr>
+      <w:r>
+        <w:t>施行日前に建造され、又は建造に着手された木製漁船（次項において「現存木製漁船」という。）の船体の構造については、改正後の第二章の規定にかかわらず、なお従前の例による。</w:t>
+      </w:r>
+    </w:p>
+    <w:p>
+      <w:pPr>
+        <w:pStyle w:val="Heading5"/>
+        <w:ind w:left="440"/>
+      </w:pPr>
+      <w:r>
         <w:t>３</w:t>
       </w:r>
     </w:p>
@@ -3397,7 +3577,7 @@
         <w:pStyle w:val="Heading1"/>
       </w:pPr>
       <w:r>
-        <w:t>附　則（平成一〇年七月一日農林水産省・運輸省令第三号）</w:t>
+        <w:t>附則（平成一〇年七月一日農林水産省・運輸省令第三号）</w:t>
       </w:r>
     </w:p>
     <w:p>
@@ -3438,7 +3618,7 @@
         <w:pStyle w:val="Heading1"/>
       </w:pPr>
       <w:r>
-        <w:t>附　則（平成一四年六月二五日農林水産省・国土交通省令第四号）</w:t>
+        <w:t>附則（平成一四年六月二五日農林水産省・国土交通省令第四号）</w:t>
       </w:r>
     </w:p>
     <w:p>
@@ -3511,7 +3691,7 @@
         <w:pStyle w:val="Heading1"/>
       </w:pPr>
       <w:r>
-        <w:t>附　則（平成一五年一一月二六日農林水産省・国土交通省令第三号）</w:t>
+        <w:t>附則（平成一五年一一月二六日農林水産省・国土交通省令第三号）</w:t>
       </w:r>
     </w:p>
     <w:p>
@@ -3550,7 +3730,7 @@
         <w:pStyle w:val="Heading1"/>
       </w:pPr>
       <w:r>
-        <w:t>附　則（平成一八年三月三一日農林水産省・国土交通省令第二号）</w:t>
+        <w:t>附則（平成一八年三月三一日農林水産省・国土交通省令第二号）</w:t>
       </w:r>
     </w:p>
     <w:p>
@@ -3589,7 +3769,7 @@
         <w:pStyle w:val="Heading1"/>
       </w:pPr>
       <w:r>
-        <w:t>附　則（平成二一年一二月二二日農林水産省・国土交通省令第二号）</w:t>
+        <w:t>附則（平成二一年一二月二二日農林水産省・国土交通省令第二号）</w:t>
       </w:r>
     </w:p>
     <w:p>
@@ -3607,7 +3787,7 @@
         <w:pStyle w:val="Heading1"/>
       </w:pPr>
       <w:r>
-        <w:t>附　則（平成二二年四月一日農林水産省・国土交通省令第二号）</w:t>
+        <w:t>附則（平成二二年四月一日農林水産省・国土交通省令第二号）</w:t>
       </w:r>
     </w:p>
     <w:p>
@@ -3625,12 +3805,7 @@
         <w:pStyle w:val="Heading1"/>
       </w:pPr>
       <w:r>
-        <w:t>附　則（平成二六年七月一日農林水産省・国土交通省令第一号）</w:t>
-      </w:r>
-    </w:p>
-    <w:p>
-      <w:r>
-        <w:t>この省令は、平成二十六年七月一日から施行する。</w:t>
+        <w:t>附則（平成二六年七月一日農林水産省・国土交通省令第一号）</w:t>
       </w:r>
     </w:p>
     <w:p>
@@ -3639,7 +3814,7 @@
         <w:ind w:left="440"/>
       </w:pPr>
       <w:r>
-        <w:t>２</w:t>
+        <w:t>１</w:t>
       </w:r>
     </w:p>
     <w:p>
@@ -3647,46 +3822,7 @@
         <w:ind w:left="440"/>
       </w:pPr>
       <w:r>
-        <w:t>この省令の施行前に建造され、又は建造に着手された総トン数千トン以上の一般漁船については、この省令による改正後の漁船特殊規程第五十一条の十二第二項の規定にかかわらず、当該一般漁船について平成三十年七月一日以後最初に行われる定期検査又は中間検査が開始される日までの間は、なお従前の例によることができる。</w:t>
-      </w:r>
-    </w:p>
-    <w:p>
-      <w:r>
-        <w:br w:type="page"/>
-      </w:r>
-    </w:p>
-    <w:p>
-      <w:pPr>
-        <w:pStyle w:val="Heading1"/>
-      </w:pPr>
-      <w:r>
-        <w:t>附　則（平成二七年一二月二二日農林水産省・国土交通省令第五号）</w:t>
-      </w:r>
-    </w:p>
-    <w:p>
-      <w:pPr>
-        <w:pStyle w:val="Heading4"/>
-      </w:pPr>
-      <w:r>
-        <w:t>第一条（施行期日）</w:t>
-      </w:r>
-    </w:p>
-    <w:p>
-      <w:r>
-        <w:t>この省令は、平成二十八年一月一日（次条において「施行日」という。）から施行する。</w:t>
-      </w:r>
-    </w:p>
-    <w:p>
-      <w:pPr>
-        <w:pStyle w:val="Heading4"/>
-      </w:pPr>
-      <w:r>
-        <w:t>第二条（経過措置）</w:t>
-      </w:r>
-    </w:p>
-    <w:p>
-      <w:r>
-        <w:t>施行日前に建造され、又は建造に着手された一般漁船（次項において「現存一般漁船」という。）については、この省令による改正後の漁船特殊規程第五十一条の十四第三項及び第四項の規定にかかわらず、なお従前の例による。</w:t>
+        <w:t>この省令は、平成二十六年七月一日から施行する。</w:t>
       </w:r>
     </w:p>
     <w:p>
@@ -3703,7 +3839,89 @@
         <w:ind w:left="440"/>
       </w:pPr>
       <w:r>
+        <w:t>この省令の施行前に建造され、又は建造に着手された総トン数千トン以上の一般漁船については、この省令による改正後の漁船特殊規程第五十一条の十二第二項の規定にかかわらず、当該一般漁船について平成三十年七月一日以後最初に行われる定期検査又は中間検査が開始される日までの間は、なお従前の例によることができる。</w:t>
+      </w:r>
+    </w:p>
+    <w:p>
+      <w:r>
+        <w:br w:type="page"/>
+      </w:r>
+    </w:p>
+    <w:p>
+      <w:pPr>
+        <w:pStyle w:val="Heading1"/>
+      </w:pPr>
+      <w:r>
+        <w:t>附則（平成二七年一二月二二日農林水産省・国土交通省令第五号）</w:t>
+      </w:r>
+    </w:p>
+    <w:p>
+      <w:pPr>
+        <w:pStyle w:val="Heading4"/>
+      </w:pPr>
+      <w:r>
+        <w:t>第一条（施行期日）</w:t>
+      </w:r>
+    </w:p>
+    <w:p>
+      <w:r>
+        <w:t>この省令は、平成二十八年一月一日（次条において「施行日」という。）から施行する。</w:t>
+      </w:r>
+    </w:p>
+    <w:p>
+      <w:pPr>
+        <w:pStyle w:val="Heading4"/>
+      </w:pPr>
+      <w:r>
+        <w:t>第二条（経過措置）</w:t>
+      </w:r>
+    </w:p>
+    <w:p>
+      <w:r>
+        <w:t>施行日前に建造され、又は建造に着手された一般漁船（次項において「現存一般漁船」という。）については、この省令による改正後の漁船特殊規程第五十一条の十四第三項及び第四項の規定にかかわらず、なお従前の例による。</w:t>
+      </w:r>
+    </w:p>
+    <w:p>
+      <w:pPr>
+        <w:pStyle w:val="Heading5"/>
+        <w:ind w:left="440"/>
+      </w:pPr>
+      <w:r>
+        <w:t>２</w:t>
+      </w:r>
+    </w:p>
+    <w:p>
+      <w:pPr>
+        <w:ind w:left="440"/>
+      </w:pPr>
+      <w:r>
         <w:t>現存一般漁船であって施行日以後主要な変更又は改造を行うものについては、当該変更又は改造後は、前項の規定にかかわらず、管海官庁の指示するところによる。</w:t>
+      </w:r>
+    </w:p>
+    <w:p>
+      <w:pPr>
+        <w:pStyle w:val="ListBullet"/>
+        <w:ind w:left="880"/>
+      </w:pPr>
+      <w:r>
+        <w:t>一</w:t>
+        <w:br/>
+        <w:t>漁業灯を備え付けるべき漁船の種別並びに備え付けるべき漁業灯の種類及び数は、次のイからホまでに掲げるところによる。</w:t>
+        <w:br/>
+        <w:t>ただし、紅灯又はニにより備え付けるべき白灯のうち一個は、この表の規定により備え付ける紅灯又は停泊灯をもつて兼用することができる。</w:t>
+      </w:r>
+    </w:p>
+    <w:p>
+      <w:pPr>
+        <w:pStyle w:val="ListBullet"/>
+        <w:ind w:left="880"/>
+      </w:pPr>
+      <w:r>
+        <w:t>二</w:t>
+        <w:br/>
+        <w:t>漁業形象物を備え付けるべき漁船の種別並びに備え付けるべき漁業形象物の種類及び数は、次のイ及びロに掲げるところによる。</w:t>
+        <w:br/>
+        <w:t>ただし、黒色円すい形形象物は、この表の規定により備え付けるものをもつて兼用することができる。</w:t>
       </w:r>
     </w:p>
     <w:sectPr>
@@ -3726,7 +3944,7 @@
     </w:pPr>
     <w:r>
       <w:tab/>
-      <w:t>WeGov v0.1 - FTS141</w:t>
+      <w:t>WeGov v0.2 - FTS141</w:t>
     </w:r>
   </w:p>
 </w:ftr>
